--- a/db/musicandhistory/1844 copy.docx
+++ b/db/musicandhistory/1844 copy.docx
@@ -1610,6 +1610,7 @@
     <w:p>
       <w:pPr>
         <w:rPr>
+          <w:b/>
           <w:color w:val="000000"/>
         </w:rPr>
       </w:pPr>
@@ -1624,7 +1625,19 @@
         <w:rPr>
           <w:color w:val="000000"/>
         </w:rPr>
-        <w:t xml:space="preserve">  Jacques Offenbach (24) appears as cello virtuoso in London for the first time.  One critic will remark, “He is on the violoncello what Paganini (†3) was on the violin.”</w:t>
+        <w:t xml:space="preserve">  </w:t>
+      </w:r>
+      <w:r>
+        <w:rPr>
+          <w:color w:val="000000"/>
+        </w:rPr>
+        <w:t>Jacob (Jacques) Offenbach</w:t>
+      </w:r>
+      <w:r>
+        <w:rPr>
+          <w:color w:val="000000"/>
+        </w:rPr>
+        <w:t xml:space="preserve"> (24) appears as cello virtuoso in London for the first time.  One critic will remark, “He is on the violoncello what Paganini (†3) was on the violin.”</w:t>
       </w:r>
     </w:p>
     <w:p>
@@ -1884,9 +1897,22 @@
       </w:pPr>
       <w:r>
         <w:rPr>
-          <w:color w:val="000000"/>
-        </w:rPr>
-        <w:t>Jacques Offenbach (24) performs at Windsor Castle before Queen Victoria, Prince Albert, Tsar Nikolay I, King Ludwig I of Bavaria and other illustrious people.  He is a big success.</w:t>
+          <w:b/>
+          <w:color w:val="000000"/>
+        </w:rPr>
+        <w:t>6 June 1844</w:t>
+      </w:r>
+      <w:r>
+        <w:rPr>
+          <w:color w:val="000000"/>
+        </w:rPr>
+        <w:t xml:space="preserve">  Jacob (Jacques) Offenbach</w:t>
+      </w:r>
+      <w:r>
+        <w:rPr>
+          <w:color w:val="000000"/>
+        </w:rPr>
+        <w:t xml:space="preserve"> (24) performs at Windsor Castle before Queen Victoria, Prince Albert, Tsar Nikolay I, King Ludwig I of Bavaria and other illustrious people.  He is a big success.</w:t>
       </w:r>
     </w:p>
     <w:p>
@@ -2520,6 +2546,26 @@
           <w:b/>
           <w:color w:val="000000"/>
         </w:rPr>
+        <w:t>8 August 1844</w:t>
+      </w:r>
+      <w:r>
+        <w:rPr>
+          <w:color w:val="000000"/>
+        </w:rPr>
+        <w:t xml:space="preserve">  Jacob Offenbach (25) is baptized into the Roman Catholic faith in Notre-Dame-de-Bonne-Nouvelle in Paris.  He does this at the insistence of the parents of his fiancée, Herminie d’Alcain.  He takes the name Jacques.</w:t>
+      </w:r>
+    </w:p>
+    <w:p>
+      <w:pPr>
+        <w:rPr>
+          <w:color w:val="000000"/>
+        </w:rPr>
+      </w:pPr>
+      <w:r>
+        <w:rPr>
+          <w:b/>
+          <w:color w:val="000000"/>
+        </w:rPr>
         <w:t>10 August 1844</w:t>
       </w:r>
       <w:r>
@@ -2618,14 +2664,27 @@
     <w:p>
       <w:pPr>
         <w:rPr>
-          <w:color w:val="000000"/>
-        </w:rPr>
-      </w:pPr>
-      <w:r>
-        <w:rPr>
-          <w:color w:val="000000"/>
-        </w:rPr>
-        <w:t>Jacques Offenbach (25) marries Herminie d’Alcain, stepdaughter of Michael George Mitchel, an English acquaintance of the composer.</w:t>
+          <w:b/>
+          <w:color w:val="000000"/>
+        </w:rPr>
+      </w:pPr>
+      <w:r>
+        <w:rPr>
+          <w:color w:val="000000"/>
+        </w:rPr>
+        <w:t>Jacques Offenbach (25) marries Herminie d’Alcain</w:t>
+      </w:r>
+      <w:r>
+        <w:rPr>
+          <w:color w:val="000000"/>
+        </w:rPr>
+        <w:t xml:space="preserve"> in the Church of Saint-Roch, Paris.  She is the</w:t>
+      </w:r>
+      <w:r>
+        <w:rPr>
+          <w:color w:val="000000"/>
+        </w:rPr>
+        <w:t xml:space="preserve"> stepdaughter of Michael George Mitchel, an English acquaintance of the composer.</w:t>
       </w:r>
     </w:p>
     <w:p>
@@ -3702,7 +3761,7 @@
         <w:t xml:space="preserve">10 </w:t>
       </w:r>
       <w:r>
-        <w:t>April</w:t>
+        <w:t>June</w:t>
       </w:r>
       <w:r>
         <w:t xml:space="preserve"> 2016</w:t>
